--- a/11c.docx
+++ b/11c.docx
@@ -151,7 +151,7 @@
                 <w:bCs/>
                 <w:b/>
               </w:rPr>
-              <w:t xml:space="preserve">1.b675901</w:t>
+              <w:t xml:space="preserve">1.2cefe68</w:t>
             </w:r>
             <w:r>
               <w:t xml:space="preserve"> </w:t>

--- a/11c.docx
+++ b/11c.docx
@@ -151,7 +151,7 @@
                 <w:bCs/>
                 <w:b/>
               </w:rPr>
-              <w:t xml:space="preserve">1.2cefe68</w:t>
+              <w:t xml:space="preserve">1.6980066</w:t>
             </w:r>
             <w:r>
               <w:t xml:space="preserve"> </w:t>

--- a/11c.docx
+++ b/11c.docx
@@ -151,7 +151,7 @@
                 <w:bCs/>
                 <w:b/>
               </w:rPr>
-              <w:t xml:space="preserve">1.6980066</w:t>
+              <w:t xml:space="preserve">1.2e1f779</w:t>
             </w:r>
             <w:r>
               <w:t xml:space="preserve"> </w:t>

--- a/11c.docx
+++ b/11c.docx
@@ -151,7 +151,7 @@
                 <w:bCs/>
                 <w:b/>
               </w:rPr>
-              <w:t xml:space="preserve">1.2e1f779</w:t>
+              <w:t xml:space="preserve">1.6636641</w:t>
             </w:r>
             <w:r>
               <w:t xml:space="preserve"> </w:t>

--- a/11c.docx
+++ b/11c.docx
@@ -151,13 +151,13 @@
                 <w:bCs/>
                 <w:b/>
               </w:rPr>
-              <w:t xml:space="preserve">1.6636641</w:t>
+              <w:t xml:space="preserve">1.0b6244b</w:t>
             </w:r>
             <w:r>
               <w:t xml:space="preserve"> </w:t>
             </w:r>
             <w:r>
-              <w:t xml:space="preserve">del 24 Jul 2023</w:t>
+              <w:t xml:space="preserve">del 26 Jul 2023</w:t>
             </w:r>
           </w:p>
         </w:tc>

--- a/11c.docx
+++ b/11c.docx
@@ -151,7 +151,7 @@
                 <w:bCs/>
                 <w:b/>
               </w:rPr>
-              <w:t xml:space="preserve">1.0b6244b</w:t>
+              <w:t xml:space="preserve">1.cf577ab</w:t>
             </w:r>
             <w:r>
               <w:t xml:space="preserve"> </w:t>

--- a/11c.docx
+++ b/11c.docx
@@ -151,7 +151,7 @@
                 <w:bCs/>
                 <w:b/>
               </w:rPr>
-              <w:t xml:space="preserve">1.cf577ab</w:t>
+              <w:t xml:space="preserve">1.d8a662d</w:t>
             </w:r>
             <w:r>
               <w:t xml:space="preserve"> </w:t>
